--- a/planning.docx
+++ b/planning.docx
@@ -30,6 +30,12 @@
           <w:lang w:val="en-US"/>
         </w:rPr>
         <w:t xml:space="preserve">when2meet.com is a website to schedule meetings by creating an event page where everyone can fill in their availabilities. </w:t>
+      </w:r>
+      <w:r>
+        <w:rPr>
+          <w:lang w:val="en-US"/>
+        </w:rPr>
+        <w:t>There is a grid to fill availabilities.</w:t>
       </w:r>
     </w:p>
     <w:p/>
